--- a/Dokumentacija/Faza 02 - SSU i prototip/SSU J Pregled naloga.docx
+++ b/Dokumentacija/Faza 02 - SSU i prototip/SSU J Pregled naloga.docx
@@ -249,7 +249,7 @@
           <w:r>
             <w:fldChar w:fldCharType="separate"/>
           </w:r>
-          <w:hyperlink w:anchor="_Toc35779083" w:history="1">
+          <w:hyperlink w:anchor="_Toc35802136" w:history="1">
             <w:r>
               <w:rPr>
                 <w:rStyle w:val="Hyperlink"/>
@@ -287,7 +287,7 @@
               <w:rPr>
                 <w:webHidden/>
               </w:rPr>
-              <w:instrText xml:space="preserve"> PAGEREF _Toc35779083 \h </w:instrText>
+              <w:instrText xml:space="preserve"> PAGEREF _Toc35802136 \h </w:instrText>
             </w:r>
             <w:r>
               <w:rPr>
@@ -324,7 +324,7 @@
               <w:lang w:val="en-GB" w:eastAsia="en-GB"/>
             </w:rPr>
           </w:pPr>
-          <w:hyperlink w:anchor="_Toc35779084" w:history="1">
+          <w:hyperlink w:anchor="_Toc35802137" w:history="1">
             <w:r>
               <w:rPr>
                 <w:rStyle w:val="Hyperlink"/>
@@ -362,7 +362,7 @@
               <w:rPr>
                 <w:webHidden/>
               </w:rPr>
-              <w:instrText xml:space="preserve"> PAGEREF _Toc35779084 \h </w:instrText>
+              <w:instrText xml:space="preserve"> PAGEREF _Toc35802137 \h </w:instrText>
             </w:r>
             <w:r>
               <w:rPr>
@@ -399,7 +399,7 @@
               <w:lang w:val="en-GB" w:eastAsia="en-GB"/>
             </w:rPr>
           </w:pPr>
-          <w:hyperlink w:anchor="_Toc35779085" w:history="1">
+          <w:hyperlink w:anchor="_Toc35802138" w:history="1">
             <w:r>
               <w:rPr>
                 <w:rStyle w:val="Hyperlink"/>
@@ -450,7 +450,7 @@
               <w:rPr>
                 <w:webHidden/>
               </w:rPr>
-              <w:instrText xml:space="preserve"> PAGEREF _Toc35779085 \h </w:instrText>
+              <w:instrText xml:space="preserve"> PAGEREF _Toc35802138 \h </w:instrText>
             </w:r>
             <w:r>
               <w:rPr>
@@ -487,7 +487,7 @@
               <w:lang w:val="en-GB" w:eastAsia="en-GB"/>
             </w:rPr>
           </w:pPr>
-          <w:hyperlink w:anchor="_Toc35779086" w:history="1">
+          <w:hyperlink w:anchor="_Toc35802139" w:history="1">
             <w:r>
               <w:rPr>
                 <w:rStyle w:val="Hyperlink"/>
@@ -525,7 +525,7 @@
               <w:rPr>
                 <w:webHidden/>
               </w:rPr>
-              <w:instrText xml:space="preserve"> PAGEREF _Toc35779086 \h </w:instrText>
+              <w:instrText xml:space="preserve"> PAGEREF _Toc35802139 \h </w:instrText>
             </w:r>
             <w:r>
               <w:rPr>
@@ -562,7 +562,7 @@
               <w:lang w:val="en-GB" w:eastAsia="en-GB"/>
             </w:rPr>
           </w:pPr>
-          <w:hyperlink w:anchor="_Toc35779087" w:history="1">
+          <w:hyperlink w:anchor="_Toc35802140" w:history="1">
             <w:r>
               <w:rPr>
                 <w:rStyle w:val="Hyperlink"/>
@@ -613,7 +613,7 @@
               <w:rPr>
                 <w:webHidden/>
               </w:rPr>
-              <w:instrText xml:space="preserve"> PAGEREF _Toc35779087 \h </w:instrText>
+              <w:instrText xml:space="preserve"> PAGEREF _Toc35802140 \h </w:instrText>
             </w:r>
             <w:r>
               <w:rPr>
@@ -650,7 +650,7 @@
               <w:lang w:val="en-GB" w:eastAsia="en-GB"/>
             </w:rPr>
           </w:pPr>
-          <w:hyperlink w:anchor="_Toc35779088" w:history="1">
+          <w:hyperlink w:anchor="_Toc35802141" w:history="1">
             <w:r>
               <w:rPr>
                 <w:rStyle w:val="Hyperlink"/>
@@ -688,7 +688,7 @@
               <w:rPr>
                 <w:webHidden/>
               </w:rPr>
-              <w:instrText xml:space="preserve"> PAGEREF _Toc35779088 \h </w:instrText>
+              <w:instrText xml:space="preserve"> PAGEREF _Toc35802141 \h </w:instrText>
             </w:r>
             <w:r>
               <w:rPr>
@@ -725,7 +725,7 @@
               <w:lang w:val="en-GB" w:eastAsia="en-GB"/>
             </w:rPr>
           </w:pPr>
-          <w:hyperlink w:anchor="_Toc35779089" w:history="1">
+          <w:hyperlink w:anchor="_Toc35802142" w:history="1">
             <w:r>
               <w:rPr>
                 <w:rStyle w:val="Hyperlink"/>
@@ -763,7 +763,7 @@
               <w:rPr>
                 <w:webHidden/>
               </w:rPr>
-              <w:instrText xml:space="preserve"> PAGEREF _Toc35779089 \h </w:instrText>
+              <w:instrText xml:space="preserve"> PAGEREF _Toc35802142 \h </w:instrText>
             </w:r>
             <w:r>
               <w:rPr>
@@ -800,7 +800,7 @@
               <w:lang w:val="en-GB" w:eastAsia="en-GB"/>
             </w:rPr>
           </w:pPr>
-          <w:hyperlink w:anchor="_Toc35779090" w:history="1">
+          <w:hyperlink w:anchor="_Toc35802143" w:history="1">
             <w:r>
               <w:rPr>
                 <w:rStyle w:val="Hyperlink"/>
@@ -851,7 +851,7 @@
               <w:rPr>
                 <w:webHidden/>
               </w:rPr>
-              <w:instrText xml:space="preserve"> PAGEREF _Toc35779090 \h </w:instrText>
+              <w:instrText xml:space="preserve"> PAGEREF _Toc35802143 \h </w:instrText>
             </w:r>
             <w:r>
               <w:rPr>
@@ -888,7 +888,7 @@
               <w:lang w:val="en-GB" w:eastAsia="en-GB"/>
             </w:rPr>
           </w:pPr>
-          <w:hyperlink w:anchor="_Toc35779091" w:history="1">
+          <w:hyperlink w:anchor="_Toc35802144" w:history="1">
             <w:r>
               <w:rPr>
                 <w:rStyle w:val="Hyperlink"/>
@@ -908,7 +908,7 @@
               <w:rPr>
                 <w:rStyle w:val="Hyperlink"/>
               </w:rPr>
-              <w:t>Pregled naloga</w:t>
+              <w:t>Sortiranje korisničkih naloga</w:t>
             </w:r>
             <w:r>
               <w:rPr>
@@ -926,7 +926,7 @@
               <w:rPr>
                 <w:webHidden/>
               </w:rPr>
-              <w:instrText xml:space="preserve"> PAGEREF _Toc35779091 \h </w:instrText>
+              <w:instrText xml:space="preserve"> PAGEREF _Toc35802144 \h </w:instrText>
             </w:r>
             <w:r>
               <w:rPr>
@@ -963,7 +963,7 @@
               <w:lang w:val="en-GB" w:eastAsia="en-GB"/>
             </w:rPr>
           </w:pPr>
-          <w:hyperlink w:anchor="_Toc35779092" w:history="1">
+          <w:hyperlink w:anchor="_Toc35802145" w:history="1">
             <w:r>
               <w:rPr>
                 <w:rStyle w:val="Hyperlink"/>
@@ -983,7 +983,7 @@
               <w:rPr>
                 <w:rStyle w:val="Hyperlink"/>
               </w:rPr>
-              <w:t>Dodavanje privilegija korisničkom nalogu</w:t>
+              <w:t>Pretraga korisničkog naloga</w:t>
             </w:r>
             <w:r>
               <w:rPr>
@@ -1001,7 +1001,7 @@
               <w:rPr>
                 <w:webHidden/>
               </w:rPr>
-              <w:instrText xml:space="preserve"> PAGEREF _Toc35779092 \h </w:instrText>
+              <w:instrText xml:space="preserve"> PAGEREF _Toc35802145 \h </w:instrText>
             </w:r>
             <w:r>
               <w:rPr>
@@ -1038,7 +1038,7 @@
               <w:lang w:val="en-GB" w:eastAsia="en-GB"/>
             </w:rPr>
           </w:pPr>
-          <w:hyperlink w:anchor="_Toc35779093" w:history="1">
+          <w:hyperlink w:anchor="_Toc35802146" w:history="1">
             <w:r>
               <w:rPr>
                 <w:rStyle w:val="Hyperlink"/>
@@ -1058,7 +1058,7 @@
               <w:rPr>
                 <w:rStyle w:val="Hyperlink"/>
               </w:rPr>
-              <w:t>Uklanjanje korisničkog naloga</w:t>
+              <w:t>Ispravno uneto korisničko ime</w:t>
             </w:r>
             <w:r>
               <w:rPr>
@@ -1076,307 +1076,7 @@
               <w:rPr>
                 <w:webHidden/>
               </w:rPr>
-              <w:instrText xml:space="preserve"> PAGEREF _Toc35779093 \h </w:instrText>
-            </w:r>
-            <w:r>
-              <w:rPr>
-                <w:webHidden/>
-              </w:rPr>
-            </w:r>
-            <w:r>
-              <w:rPr>
-                <w:webHidden/>
-              </w:rPr>
-              <w:fldChar w:fldCharType="separate"/>
-            </w:r>
-            <w:r>
-              <w:rPr>
-                <w:webHidden/>
-              </w:rPr>
-              <w:t>4</w:t>
-            </w:r>
-            <w:r>
-              <w:rPr>
-                <w:webHidden/>
-              </w:rPr>
-              <w:fldChar w:fldCharType="end"/>
-            </w:r>
-          </w:hyperlink>
-        </w:p>
-        <w:p>
-          <w:pPr>
-            <w:pStyle w:val="TOC3"/>
-            <w:rPr>
-              <w:rFonts w:asciiTheme="minorHAnsi" w:eastAsiaTheme="minorEastAsia" w:hAnsiTheme="minorHAnsi"/>
-              <w:sz w:val="22"/>
-              <w:szCs w:val="22"/>
-              <w:lang w:val="en-GB" w:eastAsia="en-GB"/>
-            </w:rPr>
-          </w:pPr>
-          <w:hyperlink w:anchor="_Toc35779094" w:history="1">
-            <w:r>
-              <w:rPr>
-                <w:rStyle w:val="Hyperlink"/>
-              </w:rPr>
-              <w:t>4</w:t>
-            </w:r>
-            <w:r>
-              <w:rPr>
-                <w:rFonts w:asciiTheme="minorHAnsi" w:eastAsiaTheme="minorEastAsia" w:hAnsiTheme="minorHAnsi"/>
-                <w:sz w:val="22"/>
-                <w:szCs w:val="22"/>
-                <w:lang w:val="en-GB" w:eastAsia="en-GB"/>
-              </w:rPr>
-              <w:tab/>
-            </w:r>
-            <w:r>
-              <w:rPr>
-                <w:rStyle w:val="Hyperlink"/>
-              </w:rPr>
-              <w:t>Sortiranje korisničkih naloga</w:t>
-            </w:r>
-            <w:r>
-              <w:rPr>
-                <w:webHidden/>
-              </w:rPr>
-              <w:tab/>
-            </w:r>
-            <w:r>
-              <w:rPr>
-                <w:webHidden/>
-              </w:rPr>
-              <w:fldChar w:fldCharType="begin"/>
-            </w:r>
-            <w:r>
-              <w:rPr>
-                <w:webHidden/>
-              </w:rPr>
-              <w:instrText xml:space="preserve"> PAGEREF _Toc35779094 \h </w:instrText>
-            </w:r>
-            <w:r>
-              <w:rPr>
-                <w:webHidden/>
-              </w:rPr>
-            </w:r>
-            <w:r>
-              <w:rPr>
-                <w:webHidden/>
-              </w:rPr>
-              <w:fldChar w:fldCharType="separate"/>
-            </w:r>
-            <w:r>
-              <w:rPr>
-                <w:webHidden/>
-              </w:rPr>
-              <w:t>4</w:t>
-            </w:r>
-            <w:r>
-              <w:rPr>
-                <w:webHidden/>
-              </w:rPr>
-              <w:fldChar w:fldCharType="end"/>
-            </w:r>
-          </w:hyperlink>
-        </w:p>
-        <w:p>
-          <w:pPr>
-            <w:pStyle w:val="TOC3"/>
-            <w:rPr>
-              <w:rFonts w:asciiTheme="minorHAnsi" w:eastAsiaTheme="minorEastAsia" w:hAnsiTheme="minorHAnsi"/>
-              <w:sz w:val="22"/>
-              <w:szCs w:val="22"/>
-              <w:lang w:val="en-GB" w:eastAsia="en-GB"/>
-            </w:rPr>
-          </w:pPr>
-          <w:hyperlink w:anchor="_Toc35779095" w:history="1">
-            <w:r>
-              <w:rPr>
-                <w:rStyle w:val="Hyperlink"/>
-              </w:rPr>
-              <w:t>5</w:t>
-            </w:r>
-            <w:r>
-              <w:rPr>
-                <w:rFonts w:asciiTheme="minorHAnsi" w:eastAsiaTheme="minorEastAsia" w:hAnsiTheme="minorHAnsi"/>
-                <w:sz w:val="22"/>
-                <w:szCs w:val="22"/>
-                <w:lang w:val="en-GB" w:eastAsia="en-GB"/>
-              </w:rPr>
-              <w:tab/>
-            </w:r>
-            <w:r>
-              <w:rPr>
-                <w:rStyle w:val="Hyperlink"/>
-              </w:rPr>
-              <w:t>Pretraga korisničkog naloga</w:t>
-            </w:r>
-            <w:r>
-              <w:rPr>
-                <w:webHidden/>
-              </w:rPr>
-              <w:tab/>
-            </w:r>
-            <w:r>
-              <w:rPr>
-                <w:webHidden/>
-              </w:rPr>
-              <w:fldChar w:fldCharType="begin"/>
-            </w:r>
-            <w:r>
-              <w:rPr>
-                <w:webHidden/>
-              </w:rPr>
-              <w:instrText xml:space="preserve"> PAGEREF _Toc35779095 \h </w:instrText>
-            </w:r>
-            <w:r>
-              <w:rPr>
-                <w:webHidden/>
-              </w:rPr>
-            </w:r>
-            <w:r>
-              <w:rPr>
-                <w:webHidden/>
-              </w:rPr>
-              <w:fldChar w:fldCharType="separate"/>
-            </w:r>
-            <w:r>
-              <w:rPr>
-                <w:webHidden/>
-              </w:rPr>
-              <w:t>4</w:t>
-            </w:r>
-            <w:r>
-              <w:rPr>
-                <w:webHidden/>
-              </w:rPr>
-              <w:fldChar w:fldCharType="end"/>
-            </w:r>
-          </w:hyperlink>
-        </w:p>
-        <w:p>
-          <w:pPr>
-            <w:pStyle w:val="TOC3"/>
-            <w:rPr>
-              <w:rFonts w:asciiTheme="minorHAnsi" w:eastAsiaTheme="minorEastAsia" w:hAnsiTheme="minorHAnsi"/>
-              <w:sz w:val="22"/>
-              <w:szCs w:val="22"/>
-              <w:lang w:val="en-GB" w:eastAsia="en-GB"/>
-            </w:rPr>
-          </w:pPr>
-          <w:hyperlink w:anchor="_Toc35779096" w:history="1">
-            <w:r>
-              <w:rPr>
-                <w:rStyle w:val="Hyperlink"/>
-              </w:rPr>
-              <w:t>6</w:t>
-            </w:r>
-            <w:r>
-              <w:rPr>
-                <w:rFonts w:asciiTheme="minorHAnsi" w:eastAsiaTheme="minorEastAsia" w:hAnsiTheme="minorHAnsi"/>
-                <w:sz w:val="22"/>
-                <w:szCs w:val="22"/>
-                <w:lang w:val="en-GB" w:eastAsia="en-GB"/>
-              </w:rPr>
-              <w:tab/>
-            </w:r>
-            <w:r>
-              <w:rPr>
-                <w:rStyle w:val="Hyperlink"/>
-              </w:rPr>
-              <w:t>Ispravno uneto korisničko ime</w:t>
-            </w:r>
-            <w:r>
-              <w:rPr>
-                <w:webHidden/>
-              </w:rPr>
-              <w:tab/>
-            </w:r>
-            <w:r>
-              <w:rPr>
-                <w:webHidden/>
-              </w:rPr>
-              <w:fldChar w:fldCharType="begin"/>
-            </w:r>
-            <w:r>
-              <w:rPr>
-                <w:webHidden/>
-              </w:rPr>
-              <w:instrText xml:space="preserve"> PAGEREF _Toc35779096 \h </w:instrText>
-            </w:r>
-            <w:r>
-              <w:rPr>
-                <w:webHidden/>
-              </w:rPr>
-            </w:r>
-            <w:r>
-              <w:rPr>
-                <w:webHidden/>
-              </w:rPr>
-              <w:fldChar w:fldCharType="separate"/>
-            </w:r>
-            <w:r>
-              <w:rPr>
-                <w:webHidden/>
-              </w:rPr>
-              <w:t>4</w:t>
-            </w:r>
-            <w:r>
-              <w:rPr>
-                <w:webHidden/>
-              </w:rPr>
-              <w:fldChar w:fldCharType="end"/>
-            </w:r>
-          </w:hyperlink>
-        </w:p>
-        <w:p>
-          <w:pPr>
-            <w:pStyle w:val="TOC3"/>
-            <w:rPr>
-              <w:rFonts w:asciiTheme="minorHAnsi" w:eastAsiaTheme="minorEastAsia" w:hAnsiTheme="minorHAnsi"/>
-              <w:sz w:val="22"/>
-              <w:szCs w:val="22"/>
-              <w:lang w:val="en-GB" w:eastAsia="en-GB"/>
-            </w:rPr>
-          </w:pPr>
-          <w:hyperlink w:anchor="_Toc35779097" w:history="1">
-            <w:r>
-              <w:rPr>
-                <w:rStyle w:val="Hyperlink"/>
-              </w:rPr>
-              <w:t>7</w:t>
-            </w:r>
-            <w:r>
-              <w:rPr>
-                <w:rFonts w:asciiTheme="minorHAnsi" w:eastAsiaTheme="minorEastAsia" w:hAnsiTheme="minorHAnsi"/>
-                <w:sz w:val="22"/>
-                <w:szCs w:val="22"/>
-                <w:lang w:val="en-GB" w:eastAsia="en-GB"/>
-              </w:rPr>
-              <w:tab/>
-            </w:r>
-            <w:r>
-              <w:rPr>
-                <w:rStyle w:val="Hyperlink"/>
-              </w:rPr>
-              <w:t>Odjava</w:t>
-            </w:r>
-            <w:r>
-              <w:rPr>
-                <w:webHidden/>
-              </w:rPr>
-              <w:tab/>
-            </w:r>
-            <w:r>
-              <w:rPr>
-                <w:webHidden/>
-              </w:rPr>
-              <w:fldChar w:fldCharType="begin"/>
-            </w:r>
-            <w:r>
-              <w:rPr>
-                <w:webHidden/>
-              </w:rPr>
-              <w:instrText xml:space="preserve"> PAGEREF _Toc35779097 \h </w:instrText>
+              <w:instrText xml:space="preserve"> PAGEREF _Toc35802146 \h </w:instrText>
             </w:r>
             <w:r>
               <w:rPr>
@@ -1413,7 +1113,7 @@
               <w:lang w:val="en-GB" w:eastAsia="en-GB"/>
             </w:rPr>
           </w:pPr>
-          <w:hyperlink w:anchor="_Toc35779098" w:history="1">
+          <w:hyperlink w:anchor="_Toc35802147" w:history="1">
             <w:r>
               <w:rPr>
                 <w:rStyle w:val="Hyperlink"/>
@@ -1451,7 +1151,7 @@
               <w:rPr>
                 <w:webHidden/>
               </w:rPr>
-              <w:instrText xml:space="preserve"> PAGEREF _Toc35779098 \h </w:instrText>
+              <w:instrText xml:space="preserve"> PAGEREF _Toc35802147 \h </w:instrText>
             </w:r>
             <w:r>
               <w:rPr>
@@ -1468,7 +1168,7 @@
               <w:rPr>
                 <w:webHidden/>
               </w:rPr>
-              <w:t>5</w:t>
+              <w:t>4</w:t>
             </w:r>
             <w:r>
               <w:rPr>
@@ -1488,7 +1188,7 @@
               <w:lang w:val="en-GB" w:eastAsia="en-GB"/>
             </w:rPr>
           </w:pPr>
-          <w:hyperlink w:anchor="_Toc35779099" w:history="1">
+          <w:hyperlink w:anchor="_Toc35802148" w:history="1">
             <w:r>
               <w:rPr>
                 <w:rStyle w:val="Hyperlink"/>
@@ -1526,7 +1226,7 @@
               <w:rPr>
                 <w:webHidden/>
               </w:rPr>
-              <w:instrText xml:space="preserve"> PAGEREF _Toc35779099 \h </w:instrText>
+              <w:instrText xml:space="preserve"> PAGEREF _Toc35802148 \h </w:instrText>
             </w:r>
             <w:r>
               <w:rPr>
@@ -1543,7 +1243,7 @@
               <w:rPr>
                 <w:webHidden/>
               </w:rPr>
-              <w:t>5</w:t>
+              <w:t>4</w:t>
             </w:r>
             <w:r>
               <w:rPr>
@@ -1563,7 +1263,7 @@
               <w:lang w:val="en-GB" w:eastAsia="en-GB"/>
             </w:rPr>
           </w:pPr>
-          <w:hyperlink w:anchor="_Toc35779100" w:history="1">
+          <w:hyperlink w:anchor="_Toc35802149" w:history="1">
             <w:r>
               <w:rPr>
                 <w:rStyle w:val="Hyperlink"/>
@@ -1601,7 +1301,7 @@
               <w:rPr>
                 <w:webHidden/>
               </w:rPr>
-              <w:instrText xml:space="preserve"> PAGEREF _Toc35779100 \h </w:instrText>
+              <w:instrText xml:space="preserve"> PAGEREF _Toc35802149 \h </w:instrText>
             </w:r>
             <w:r>
               <w:rPr>
@@ -1618,82 +1318,7 @@
               <w:rPr>
                 <w:webHidden/>
               </w:rPr>
-              <w:t>5</w:t>
-            </w:r>
-            <w:r>
-              <w:rPr>
-                <w:webHidden/>
-              </w:rPr>
-              <w:fldChar w:fldCharType="end"/>
-            </w:r>
-          </w:hyperlink>
-        </w:p>
-        <w:p>
-          <w:pPr>
-            <w:pStyle w:val="TOC1"/>
-            <w:rPr>
-              <w:rFonts w:asciiTheme="minorHAnsi" w:eastAsiaTheme="minorEastAsia" w:hAnsiTheme="minorHAnsi"/>
-              <w:sz w:val="22"/>
-              <w:szCs w:val="22"/>
-              <w:lang w:val="en-GB" w:eastAsia="en-GB"/>
-            </w:rPr>
-          </w:pPr>
-          <w:hyperlink w:anchor="_Toc35779101" w:history="1">
-            <w:r>
-              <w:rPr>
-                <w:rStyle w:val="Hyperlink"/>
-              </w:rPr>
-              <w:t>IV</w:t>
-            </w:r>
-            <w:r>
-              <w:rPr>
-                <w:rFonts w:asciiTheme="minorHAnsi" w:eastAsiaTheme="minorEastAsia" w:hAnsiTheme="minorHAnsi"/>
-                <w:sz w:val="22"/>
-                <w:szCs w:val="22"/>
-                <w:lang w:val="en-GB" w:eastAsia="en-GB"/>
-              </w:rPr>
-              <w:tab/>
-            </w:r>
-            <w:r>
-              <w:rPr>
-                <w:rStyle w:val="Hyperlink"/>
-              </w:rPr>
-              <w:t>Zapisnik revizija</w:t>
-            </w:r>
-            <w:r>
-              <w:rPr>
-                <w:webHidden/>
-              </w:rPr>
-              <w:tab/>
-            </w:r>
-            <w:r>
-              <w:rPr>
-                <w:webHidden/>
-              </w:rPr>
-              <w:fldChar w:fldCharType="begin"/>
-            </w:r>
-            <w:r>
-              <w:rPr>
-                <w:webHidden/>
-              </w:rPr>
-              <w:instrText xml:space="preserve"> PAGEREF _Toc35779101 \h </w:instrText>
-            </w:r>
-            <w:r>
-              <w:rPr>
-                <w:webHidden/>
-              </w:rPr>
-            </w:r>
-            <w:r>
-              <w:rPr>
-                <w:webHidden/>
-              </w:rPr>
-              <w:fldChar w:fldCharType="separate"/>
-            </w:r>
-            <w:r>
-              <w:rPr>
-                <w:webHidden/>
-              </w:rPr>
-              <w:t>6</w:t>
+              <w:t>4</w:t>
             </w:r>
             <w:r>
               <w:rPr>
@@ -1707,6 +1332,70 @@
           <w:pPr>
             <w:pStyle w:val="TOC1"/>
           </w:pPr>
+          <w:hyperlink w:anchor="_Toc35802150" w:history="1">
+            <w:r>
+              <w:rPr>
+                <w:rStyle w:val="Hyperlink"/>
+              </w:rPr>
+              <w:t>IV</w:t>
+            </w:r>
+            <w:r>
+              <w:rPr>
+                <w:rFonts w:asciiTheme="minorHAnsi" w:eastAsiaTheme="minorEastAsia" w:hAnsiTheme="minorHAnsi"/>
+                <w:sz w:val="22"/>
+                <w:szCs w:val="22"/>
+                <w:lang w:val="en-GB" w:eastAsia="en-GB"/>
+              </w:rPr>
+              <w:tab/>
+            </w:r>
+            <w:r>
+              <w:rPr>
+                <w:rStyle w:val="Hyperlink"/>
+              </w:rPr>
+              <w:t>Zapisnik revizija</w:t>
+            </w:r>
+            <w:r>
+              <w:rPr>
+                <w:webHidden/>
+              </w:rPr>
+              <w:tab/>
+            </w:r>
+            <w:r>
+              <w:rPr>
+                <w:webHidden/>
+              </w:rPr>
+              <w:fldChar w:fldCharType="begin"/>
+            </w:r>
+            <w:r>
+              <w:rPr>
+                <w:webHidden/>
+              </w:rPr>
+              <w:instrText xml:space="preserve"> PAGEREF _Toc35802150 \h </w:instrText>
+            </w:r>
+            <w:r>
+              <w:rPr>
+                <w:webHidden/>
+              </w:rPr>
+            </w:r>
+            <w:r>
+              <w:rPr>
+                <w:webHidden/>
+              </w:rPr>
+              <w:fldChar w:fldCharType="separate"/>
+            </w:r>
+            <w:r>
+              <w:rPr>
+                <w:webHidden/>
+              </w:rPr>
+              <w:t>5</w:t>
+            </w:r>
+            <w:r>
+              <w:rPr>
+                <w:webHidden/>
+              </w:rPr>
+              <w:fldChar w:fldCharType="end"/>
+            </w:r>
+          </w:hyperlink>
           <w:r>
             <w:rPr>
               <w:b/>
@@ -1735,7 +1424,7 @@
         <w:pStyle w:val="Heading1"/>
       </w:pPr>
       <w:bookmarkStart w:id="1" w:name="_Toc34304103"/>
-      <w:bookmarkStart w:id="2" w:name="_Toc35779083"/>
+      <w:bookmarkStart w:id="2" w:name="_Toc35802136"/>
       <w:r>
         <w:lastRenderedPageBreak/>
         <w:t>Uvod</w:t>
@@ -1748,7 +1437,7 @@
         <w:pStyle w:val="Heading2"/>
       </w:pPr>
       <w:bookmarkStart w:id="3" w:name="_Toc34304104"/>
-      <w:bookmarkStart w:id="4" w:name="_Toc35779084"/>
+      <w:bookmarkStart w:id="4" w:name="_Toc35802137"/>
       <w:r>
         <w:t>Rezime</w:t>
       </w:r>
@@ -1771,7 +1460,7 @@
         <w:pStyle w:val="Heading2"/>
       </w:pPr>
       <w:bookmarkStart w:id="5" w:name="_Toc34304105"/>
-      <w:bookmarkStart w:id="6" w:name="_Toc35779085"/>
+      <w:bookmarkStart w:id="6" w:name="_Toc35802138"/>
       <w:r>
         <w:t>Namena dokumenta i ciljne</w:t>
       </w:r>
@@ -1841,7 +1530,7 @@
         <w:pStyle w:val="Heading2"/>
       </w:pPr>
       <w:bookmarkStart w:id="7" w:name="_Toc34304106"/>
-      <w:bookmarkStart w:id="8" w:name="_Toc35779086"/>
+      <w:bookmarkStart w:id="8" w:name="_Toc35802139"/>
       <w:r>
         <w:t>Reference</w:t>
       </w:r>
@@ -2119,7 +1808,7 @@
         <w:pStyle w:val="Heading2"/>
       </w:pPr>
       <w:bookmarkStart w:id="9" w:name="_Toc34304107"/>
-      <w:bookmarkStart w:id="10" w:name="_Toc35779087"/>
+      <w:bookmarkStart w:id="10" w:name="_Toc35802140"/>
       <w:r>
         <w:t>Otvorena</w:t>
       </w:r>
@@ -2244,7 +1933,7 @@
       </w:pPr>
       <w:bookmarkStart w:id="11" w:name="_bookmark5"/>
       <w:bookmarkStart w:id="12" w:name="_Toc34304108"/>
-      <w:bookmarkStart w:id="13" w:name="_Toc35779088"/>
+      <w:bookmarkStart w:id="13" w:name="_Toc35802141"/>
       <w:bookmarkEnd w:id="11"/>
       <w:r>
         <w:lastRenderedPageBreak/>
@@ -2262,7 +1951,7 @@
       </w:pPr>
       <w:bookmarkStart w:id="14" w:name="_bookmark6"/>
       <w:bookmarkStart w:id="15" w:name="_Toc34304109"/>
-      <w:bookmarkStart w:id="16" w:name="_Toc35779089"/>
+      <w:bookmarkStart w:id="16" w:name="_Toc35802142"/>
       <w:bookmarkEnd w:id="14"/>
       <w:r>
         <w:t>Kratak opis</w:t>
@@ -2272,16 +1961,40 @@
     </w:p>
     <w:p>
       <w:r>
-        <w:t>Administrator ima mogućnost da vidi sve korisničke naloge koji postoje u bazi podataka. Moguće je dodavanje privilegija određenom nalogu,</w:t>
+        <w:t>Administrator ima mogućnost da vidi sve korisničke naloge koji postoje u bazi podataka</w:t>
+      </w:r>
+      <w:r>
+        <w:t>, osim sopstvenog</w:t>
+      </w:r>
+      <w:r>
+        <w:t xml:space="preserve">. </w:t>
+      </w:r>
+      <w:r>
+        <w:t>Nalozi su prikazani po kategorijama, tako da su administratori, menadžeri, kuvari i korisnici eksplicitno razdvojeni.</w:t>
+      </w:r>
+      <w:r>
+        <w:t xml:space="preserve"> </w:t>
+      </w:r>
+      <w:r>
+        <w:t>Moguće je dodavanje privilegija određenom nalogu,</w:t>
       </w:r>
       <w:r>
         <w:t xml:space="preserve"> uklanjanje privilegija,</w:t>
       </w:r>
       <w:r>
-        <w:t xml:space="preserve"> uklanjanje naloga, pretraga naloga, kao i sortiranje naloga za prikaz po određenim kriterijumima.</w:t>
+        <w:t xml:space="preserve"> uklanjanje naloga, pretraga naloga, kao i sortiranje naloga za prikaz p</w:t>
+      </w:r>
+      <w:r>
+        <w:t xml:space="preserve">rema </w:t>
+      </w:r>
+      <w:r>
+        <w:t>određenim kriterijumima.</w:t>
       </w:r>
       <w:r>
         <w:t xml:space="preserve"> </w:t>
+      </w:r>
+      <w:r>
+        <w:t>Administrator može i da traži konkretan korisnički nalog, koristeći centralno polje za pretragu.</w:t>
       </w:r>
     </w:p>
     <w:p>
@@ -2290,7 +2003,7 @@
       </w:pPr>
       <w:bookmarkStart w:id="17" w:name="_bookmark7"/>
       <w:bookmarkStart w:id="18" w:name="_Toc34304110"/>
-      <w:bookmarkStart w:id="19" w:name="_Toc35779090"/>
+      <w:bookmarkStart w:id="19" w:name="_Toc35802143"/>
       <w:bookmarkEnd w:id="17"/>
       <w:r>
         <w:t>Tok</w:t>
@@ -2318,242 +2031,178 @@
         <w:pStyle w:val="Heading3"/>
       </w:pPr>
       <w:bookmarkStart w:id="20" w:name="_bookmark8"/>
-      <w:bookmarkStart w:id="21" w:name="_Toc35779091"/>
+      <w:bookmarkStart w:id="21" w:name="_bookmark10"/>
       <w:bookmarkEnd w:id="20"/>
-      <w:r>
-        <w:t>Pregled naloga</w:t>
-      </w:r>
       <w:bookmarkEnd w:id="21"/>
-    </w:p>
-    <w:p>
-      <w:r>
-        <w:t xml:space="preserve">Administrator može videti prikazane sve korisničke naloge u prozoru. Nalozi su prikazani po kategorijama, tako da su administratori, menadžeri, kuvari i korisnici eksplicitno razdvojeni. Uz svaki nalog, postoje mogućnosti dodavanja privilegije i uklanjanja naloga. U gornjem levom uglu, nalaze se </w:t>
-      </w:r>
-      <w:r>
-        <w:t>polja</w:t>
-      </w:r>
-      <w:r>
-        <w:t xml:space="preserve"> sa kriterijumima za sortiranje. Administrator može i da traži konkretan korisnički nalog, koristeći centralno polje za pretragu.</w:t>
-      </w:r>
-      <w:r>
+      <w:r>
+        <w:rPr>
+          <w:spacing w:val="-50"/>
+          <w:w w:val="99"/>
+        </w:rPr>
         <w:t xml:space="preserve"> </w:t>
       </w:r>
-      <w:r>
-        <w:t xml:space="preserve">Pritiskom na polje „Odjavi me“, administrator može da se odjavi sa sistema. </w:t>
-      </w:r>
-    </w:p>
-    <w:p>
-      <w:pPr>
-        <w:pStyle w:val="Heading3"/>
-      </w:pPr>
-      <w:bookmarkStart w:id="22" w:name="_Toc35779092"/>
-      <w:r>
-        <w:t>Dodavanje privilegija korisničkom nalogu</w:t>
+      <w:bookmarkStart w:id="22" w:name="_Toc35802144"/>
+      <w:r>
+        <w:t>Sortiranje korisničkih naloga</w:t>
       </w:r>
       <w:bookmarkEnd w:id="22"/>
     </w:p>
     <w:p>
       <w:r>
-        <w:t>Administrator pritiskom na konkretnu privilegiju koja se nalazi uz korisnički nalog, započinje akciju dodavanja privilegije korisničkom nalogu.</w:t>
+        <w:t>Administrator pritiskom na jedan od ponu</w:t>
+      </w:r>
+      <w:r>
+        <w:t>đ</w:t>
+      </w:r>
+      <w:r>
+        <w:t xml:space="preserve">enih kriterijuma izaziva promenu redosleda prikazanih korisničkih naloga. </w:t>
       </w:r>
     </w:p>
     <w:p>
       <w:pPr>
         <w:pStyle w:val="Heading3"/>
       </w:pPr>
-      <w:bookmarkStart w:id="23" w:name="_bookmark9"/>
-      <w:bookmarkStart w:id="24" w:name="_Toc35779093"/>
+      <w:bookmarkStart w:id="23" w:name="_bookmark11"/>
+      <w:bookmarkStart w:id="24" w:name="_Toc35802145"/>
       <w:bookmarkEnd w:id="23"/>
       <w:r>
-        <w:t>Uklanjanje korisničkog naloga</w:t>
+        <w:t>Pretraga korisničkog naloga</w:t>
       </w:r>
       <w:bookmarkEnd w:id="24"/>
     </w:p>
     <w:p>
       <w:r>
-        <w:t>Administrator pritiskom na minus koji se nalazi uz korisnički nalog, započinje akciju uklanjanja korisničkog naloga iz baze podataka.</w:t>
+        <w:t>Administrator unosi korisničko ime ž</w:t>
+      </w:r>
+      <w:r>
+        <w:t xml:space="preserve">eljenog naloga u polje za pretragu, locirano na centralnom delu ekrana, a potom pritiska dugme označeno lupom. </w:t>
       </w:r>
     </w:p>
     <w:p>
       <w:pPr>
+        <w:pStyle w:val="Heading4"/>
+      </w:pPr>
+      <w:r>
+        <w:t>Neispravno uneto korisničko ime</w:t>
+      </w:r>
+    </w:p>
+    <w:p>
+      <w:r>
+        <w:t>Administrator je uneo korisničko ime koje ne postoji u bazi podataka.</w:t>
+      </w:r>
+      <w:r>
+        <w:t xml:space="preserve"> Polje za pretragu će se zacrveneti, i nijedan rezultat neće biti prikazan. </w:t>
+      </w:r>
+      <w:r>
+        <w:rPr>
+          <w:rStyle w:val="Emphasis"/>
+        </w:rPr>
+        <w:t xml:space="preserve">Povratak na korak </w:t>
+      </w:r>
+      <w:r>
+        <w:rPr>
+          <w:rStyle w:val="Emphasis"/>
+        </w:rPr>
+        <w:t>3.</w:t>
+      </w:r>
+    </w:p>
+    <w:p>
+      <w:pPr>
         <w:pStyle w:val="Heading3"/>
       </w:pPr>
-      <w:bookmarkStart w:id="25" w:name="_bookmark10"/>
+      <w:bookmarkStart w:id="25" w:name="_bookmark12"/>
+      <w:bookmarkStart w:id="26" w:name="_Toc35802146"/>
       <w:bookmarkEnd w:id="25"/>
       <w:r>
-        <w:rPr>
-          <w:spacing w:val="-50"/>
-          <w:w w:val="99"/>
-        </w:rPr>
-        <w:t xml:space="preserve"> </w:t>
-      </w:r>
-      <w:bookmarkStart w:id="26" w:name="_Toc35779094"/>
-      <w:r>
-        <w:t>Sortiranje korisničkih naloga</w:t>
+        <w:t>Ispravno uneto korisničko ime</w:t>
       </w:r>
       <w:bookmarkEnd w:id="26"/>
     </w:p>
     <w:p>
       <w:r>
-        <w:t>Administrator pritiskom na jedan od ponu</w:t>
-      </w:r>
-      <w:r>
-        <w:t>đ</w:t>
-      </w:r>
-      <w:r>
-        <w:t xml:space="preserve">enih kriterijuma izaziva promenu redosleda prikazanih korisničkih naloga. </w:t>
+        <w:t>Administrator je uneo korisničko ime koje postoji u bazi podataka. Sistem mu uspešno izbacuje željeni nalog, koji je vidljiv u glavnom prozoru.</w:t>
       </w:r>
     </w:p>
     <w:p>
       <w:pPr>
-        <w:pStyle w:val="Heading3"/>
-      </w:pPr>
-      <w:bookmarkStart w:id="27" w:name="_bookmark11"/>
-      <w:bookmarkStart w:id="28" w:name="_Toc35779095"/>
+        <w:pStyle w:val="Heading2"/>
+      </w:pPr>
+      <w:bookmarkStart w:id="27" w:name="_bookmark13"/>
+      <w:bookmarkStart w:id="28" w:name="_Toc35802147"/>
       <w:bookmarkEnd w:id="27"/>
       <w:r>
-        <w:t>Pretraga korisničkog naloga</w:t>
+        <w:t xml:space="preserve">Nefunkcionalni </w:t>
+      </w:r>
+      <w:r>
+        <w:t>zahtevi</w:t>
       </w:r>
       <w:bookmarkEnd w:id="28"/>
     </w:p>
     <w:p>
-      <w:r>
-        <w:t>Administrator unosi korisničko ime ž</w:t>
-      </w:r>
-      <w:r>
-        <w:t xml:space="preserve">eljenog naloga u polje za pretragu, locirano na centralnom delu ekrana, a potom pritiska dugme označeno lupom. </w:t>
+      <w:pPr>
+        <w:rPr>
+          <w:i/>
+        </w:rPr>
+      </w:pPr>
+      <w:r>
+        <w:t>Nema.</w:t>
       </w:r>
     </w:p>
     <w:p>
       <w:pPr>
-        <w:pStyle w:val="Heading3"/>
-      </w:pPr>
-      <w:bookmarkStart w:id="29" w:name="_Toc35779096"/>
-      <w:r>
-        <w:t>Ispravno uneto korisničko ime</w:t>
-      </w:r>
+        <w:pStyle w:val="Heading2"/>
+      </w:pPr>
+      <w:bookmarkStart w:id="29" w:name="_bookmark14"/>
+      <w:bookmarkStart w:id="30" w:name="_Toc35802148"/>
       <w:bookmarkEnd w:id="29"/>
+      <w:r>
+        <w:t>Preduslovi</w:t>
+      </w:r>
+      <w:bookmarkEnd w:id="30"/>
     </w:p>
     <w:p>
-      <w:r>
-        <w:t>Administrator je uneo korisničko ime koje postoji u bazi podataka. Sistem mu uspešno izbacuje željeni nalog, koji je vidljiv u glavnom prozoru.</w:t>
+      <w:pPr>
+        <w:pStyle w:val="ListBullet"/>
+      </w:pPr>
+      <w:r>
+        <w:t>Administrator mora biti prijavljen na sistem.</w:t>
       </w:r>
     </w:p>
     <w:p>
       <w:pPr>
-        <w:pStyle w:val="Heading4"/>
-      </w:pPr>
-      <w:r>
-        <w:t>Neispravno uneto korisničko ime</w:t>
-      </w:r>
-    </w:p>
-    <w:p>
-      <w:r>
-        <w:t>Administrator je uneo korisničko ime koje ne postoji u bazi podataka.</w:t>
-      </w:r>
-      <w:r>
-        <w:t xml:space="preserve"> Polje za pretragu će se zacrveneti, i nijedan rezultat neće biti prikazan.</w:t>
-      </w:r>
-      <w:r>
-        <w:t xml:space="preserve"> </w:t>
-      </w:r>
-      <w:r>
-        <w:t xml:space="preserve"> Povratak na korak 5</w:t>
-      </w:r>
-    </w:p>
-    <w:p>
-      <w:pPr>
-        <w:pStyle w:val="Heading3"/>
-      </w:pPr>
-      <w:bookmarkStart w:id="30" w:name="_bookmark12"/>
-      <w:bookmarkStart w:id="31" w:name="_Toc35779097"/>
-      <w:bookmarkEnd w:id="30"/>
-      <w:r>
-        <w:t>Odjava</w:t>
+        <w:pStyle w:val="Heading2"/>
+      </w:pPr>
+      <w:bookmarkStart w:id="31" w:name="_Toc35802149"/>
+      <w:r>
+        <w:t>Posledice</w:t>
       </w:r>
       <w:bookmarkEnd w:id="31"/>
     </w:p>
     <w:p>
       <w:r>
-        <w:t xml:space="preserve">Pritiskom na tekst „Odjavi me“, administrator se odjavljuje sa svog naloga, i otvara mu se početna stranica sajta, koja je vidljiva gostima. </w:t>
+        <w:t>Nema</w:t>
+      </w:r>
+      <w:r>
+        <w:t>.</w:t>
       </w:r>
     </w:p>
     <w:p>
-      <w:pPr>
-        <w:pStyle w:val="Heading2"/>
-      </w:pPr>
-      <w:bookmarkStart w:id="32" w:name="_bookmark13"/>
-      <w:bookmarkStart w:id="33" w:name="_Toc35779098"/>
-      <w:bookmarkEnd w:id="32"/>
-      <w:r>
-        <w:lastRenderedPageBreak/>
-        <w:t xml:space="preserve">Nefunkcionalni </w:t>
-      </w:r>
-      <w:r>
-        <w:t>zahtevi</w:t>
-      </w:r>
-      <w:bookmarkEnd w:id="33"/>
+      <w:r>
+        <w:br w:type="page"/>
+      </w:r>
     </w:p>
     <w:p>
       <w:pPr>
-        <w:rPr>
-          <w:i/>
-        </w:rPr>
-      </w:pPr>
-      <w:r>
-        <w:t>Nema.</w:t>
-      </w:r>
-    </w:p>
-    <w:p>
-      <w:pPr>
-        <w:pStyle w:val="Heading2"/>
-      </w:pPr>
-      <w:bookmarkStart w:id="34" w:name="_bookmark14"/>
-      <w:bookmarkStart w:id="35" w:name="_Toc35779099"/>
-      <w:bookmarkEnd w:id="34"/>
-      <w:r>
-        <w:t>Preduslovi</w:t>
-      </w:r>
-      <w:bookmarkEnd w:id="35"/>
-    </w:p>
-    <w:p>
-      <w:pPr>
-        <w:pStyle w:val="ListBullet"/>
-      </w:pPr>
-      <w:r>
-        <w:t>Administrator mora biti prijavljen na sistem.</w:t>
-      </w:r>
-    </w:p>
-    <w:p>
-      <w:pPr>
-        <w:pStyle w:val="Heading2"/>
-      </w:pPr>
-      <w:bookmarkStart w:id="36" w:name="_Toc35779100"/>
-      <w:r>
-        <w:t>Posledice</w:t>
-      </w:r>
-      <w:bookmarkEnd w:id="36"/>
-    </w:p>
-    <w:p>
-      <w:r>
-        <w:t>Administratoru je omogućeno da izvršava sve gorepomenute akcije.</w:t>
-      </w:r>
-      <w:r>
-        <w:br w:type="page"/>
-      </w:r>
-    </w:p>
-    <w:p>
-      <w:pPr>
         <w:pStyle w:val="Heading1"/>
       </w:pPr>
-      <w:bookmarkStart w:id="37" w:name="_Toc33475956"/>
-      <w:bookmarkStart w:id="38" w:name="_Toc35779101"/>
+      <w:bookmarkStart w:id="32" w:name="_Toc33475956"/>
+      <w:bookmarkStart w:id="33" w:name="_Toc35802150"/>
       <w:r>
         <w:lastRenderedPageBreak/>
         <w:t>Zapisnik revizija</w:t>
       </w:r>
-      <w:bookmarkEnd w:id="37"/>
-      <w:bookmarkEnd w:id="38"/>
+      <w:bookmarkEnd w:id="32"/>
+      <w:bookmarkEnd w:id="33"/>
     </w:p>
     <w:p>
       <w:r>
@@ -2567,8 +2216,8 @@
         <w:tblLook w:val="04A0" w:firstRow="1" w:lastRow="0" w:firstColumn="1" w:lastColumn="0" w:noHBand="0" w:noVBand="1"/>
       </w:tblPr>
       <w:tblGrid>
-        <w:gridCol w:w="1696"/>
-        <w:gridCol w:w="7369"/>
+        <w:gridCol w:w="1980"/>
+        <w:gridCol w:w="7085"/>
       </w:tblGrid>
       <w:tr>
         <w:trPr>
@@ -2577,7 +2226,7 @@
         <w:tc>
           <w:tcPr>
             <w:cnfStyle w:val="001000000000" w:firstRow="0" w:lastRow="0" w:firstColumn="1" w:lastColumn="0" w:oddVBand="0" w:evenVBand="0" w:oddHBand="0" w:evenHBand="0" w:firstRowFirstColumn="0" w:firstRowLastColumn="0" w:lastRowFirstColumn="0" w:lastRowLastColumn="0"/>
-            <w:tcW w:w="1696" w:type="dxa"/>
+            <w:tcW w:w="1980" w:type="dxa"/>
             <w:vAlign w:val="center"/>
           </w:tcPr>
           <w:p>
@@ -2598,7 +2247,7 @@
         </w:tc>
         <w:tc>
           <w:tcPr>
-            <w:tcW w:w="7369" w:type="dxa"/>
+            <w:tcW w:w="7085" w:type="dxa"/>
             <w:vAlign w:val="center"/>
           </w:tcPr>
           <w:p>
@@ -2623,7 +2272,7 @@
         <w:tc>
           <w:tcPr>
             <w:cnfStyle w:val="001000000000" w:firstRow="0" w:lastRow="0" w:firstColumn="1" w:lastColumn="0" w:oddVBand="0" w:evenVBand="0" w:oddHBand="0" w:evenHBand="0" w:firstRowFirstColumn="0" w:firstRowLastColumn="0" w:lastRowFirstColumn="0" w:lastRowLastColumn="0"/>
-            <w:tcW w:w="1696" w:type="dxa"/>
+            <w:tcW w:w="1980" w:type="dxa"/>
             <w:vAlign w:val="center"/>
           </w:tcPr>
           <w:p>
@@ -2693,7 +2342,7 @@
         </w:tc>
         <w:tc>
           <w:tcPr>
-            <w:tcW w:w="7369" w:type="dxa"/>
+            <w:tcW w:w="7085" w:type="dxa"/>
             <w:vAlign w:val="center"/>
           </w:tcPr>
           <w:p>
@@ -2713,7 +2362,7 @@
         <w:tc>
           <w:tcPr>
             <w:cnfStyle w:val="001000000000" w:firstRow="0" w:lastRow="0" w:firstColumn="1" w:lastColumn="0" w:oddVBand="0" w:evenVBand="0" w:oddHBand="0" w:evenHBand="0" w:firstRowFirstColumn="0" w:firstRowLastColumn="0" w:lastRowFirstColumn="0" w:lastRowLastColumn="0"/>
-            <w:tcW w:w="1696" w:type="dxa"/>
+            <w:tcW w:w="1980" w:type="dxa"/>
             <w:vAlign w:val="center"/>
           </w:tcPr>
           <w:p>
@@ -2738,7 +2387,7 @@
         </w:tc>
         <w:tc>
           <w:tcPr>
-            <w:tcW w:w="7369" w:type="dxa"/>
+            <w:tcW w:w="7085" w:type="dxa"/>
             <w:vAlign w:val="center"/>
           </w:tcPr>
           <w:p>
@@ -2755,7 +2404,7 @@
         <w:tc>
           <w:tcPr>
             <w:cnfStyle w:val="001000000000" w:firstRow="0" w:lastRow="0" w:firstColumn="1" w:lastColumn="0" w:oddVBand="0" w:evenVBand="0" w:oddHBand="0" w:evenHBand="0" w:firstRowFirstColumn="0" w:firstRowLastColumn="0" w:lastRowFirstColumn="0" w:lastRowLastColumn="0"/>
-            <w:tcW w:w="1696" w:type="dxa"/>
+            <w:tcW w:w="1980" w:type="dxa"/>
             <w:vAlign w:val="center"/>
           </w:tcPr>
           <w:p>
@@ -2769,7 +2418,7 @@
         </w:tc>
         <w:tc>
           <w:tcPr>
-            <w:tcW w:w="7369" w:type="dxa"/>
+            <w:tcW w:w="7085" w:type="dxa"/>
             <w:vAlign w:val="center"/>
           </w:tcPr>
           <w:p>
@@ -5342,7 +4991,7 @@
 </file>
 
 <file path=customXml/itemProps1.xml><?xml version="1.0" encoding="utf-8"?>
-<ds:datastoreItem xmlns:ds="http://schemas.openxmlformats.org/officeDocument/2006/customXml" ds:itemID="{9281E788-DC64-4440-B762-4E8FD8803F45}">
+<ds:datastoreItem xmlns:ds="http://schemas.openxmlformats.org/officeDocument/2006/customXml" ds:itemID="{C8003E45-0A94-4361-94E0-EE03EF5CF621}">
   <ds:schemaRefs>
     <ds:schemaRef ds:uri="http://schemas.openxmlformats.org/officeDocument/2006/bibliography"/>
   </ds:schemaRefs>

--- a/Dokumentacija/Faza 02 - SSU i prototip/SSU J Pregled naloga.docx
+++ b/Dokumentacija/Faza 02 - SSU i prototip/SSU J Pregled naloga.docx
@@ -1837,6 +1837,7 @@
       <w:tr>
         <w:trPr>
           <w:cnfStyle w:val="100000000000" w:firstRow="1" w:lastRow="0" w:firstColumn="0" w:lastColumn="0" w:oddVBand="0" w:evenVBand="0" w:oddHBand="0" w:evenHBand="0" w:firstRowFirstColumn="0" w:firstRowLastColumn="0" w:lastRowFirstColumn="0" w:lastRowLastColumn="0"/>
+          <w:trHeight w:val="284"/>
         </w:trPr>
         <w:tc>
           <w:tcPr>
@@ -1884,10 +1885,14 @@
         </w:tc>
       </w:tr>
       <w:tr>
+        <w:trPr>
+          <w:trHeight w:val="284"/>
+        </w:trPr>
         <w:tc>
           <w:tcPr>
             <w:cnfStyle w:val="001000000000" w:firstRow="0" w:lastRow="0" w:firstColumn="1" w:lastColumn="0" w:oddVBand="0" w:evenVBand="0" w:oddHBand="0" w:evenHBand="0" w:firstRowFirstColumn="0" w:firstRowLastColumn="0" w:lastRowFirstColumn="0" w:lastRowLastColumn="0"/>
             <w:tcW w:w="4503" w:type="dxa"/>
+            <w:vAlign w:val="center"/>
           </w:tcPr>
           <w:p>
             <w:pPr>
@@ -1908,6 +1913,10 @@
           <w:p>
             <w:pPr>
               <w:cnfStyle w:val="000000000000" w:firstRow="0" w:lastRow="0" w:firstColumn="0" w:lastColumn="0" w:oddVBand="0" w:evenVBand="0" w:oddHBand="0" w:evenHBand="0" w:firstRowFirstColumn="0" w:firstRowLastColumn="0" w:lastRowFirstColumn="0" w:lastRowLastColumn="0"/>
+              <w:rPr>
+                <w:sz w:val="16"/>
+                <w:szCs w:val="16"/>
+              </w:rPr>
             </w:pPr>
           </w:p>
         </w:tc>
@@ -2222,6 +2231,7 @@
       <w:tr>
         <w:trPr>
           <w:cnfStyle w:val="100000000000" w:firstRow="1" w:lastRow="0" w:firstColumn="0" w:lastColumn="0" w:oddVBand="0" w:evenVBand="0" w:oddHBand="0" w:evenHBand="0" w:firstRowFirstColumn="0" w:firstRowLastColumn="0" w:lastRowFirstColumn="0" w:lastRowLastColumn="0"/>
+          <w:trHeight w:val="284"/>
         </w:trPr>
         <w:tc>
           <w:tcPr>
@@ -2269,6 +2279,9 @@
         </w:tc>
       </w:tr>
       <w:tr>
+        <w:trPr>
+          <w:trHeight w:val="284"/>
+        </w:trPr>
         <w:tc>
           <w:tcPr>
             <w:cnfStyle w:val="001000000000" w:firstRow="0" w:lastRow="0" w:firstColumn="1" w:lastColumn="0" w:oddVBand="0" w:evenVBand="0" w:oddHBand="0" w:evenHBand="0" w:firstRowFirstColumn="0" w:firstRowLastColumn="0" w:lastRowFirstColumn="0" w:lastRowLastColumn="0"/>
@@ -2348,17 +2361,32 @@
           <w:p>
             <w:pPr>
               <w:cnfStyle w:val="000000000000" w:firstRow="0" w:lastRow="0" w:firstColumn="0" w:lastColumn="0" w:oddVBand="0" w:evenVBand="0" w:oddHBand="0" w:evenHBand="0" w:firstRowFirstColumn="0" w:firstRowLastColumn="0" w:lastRowFirstColumn="0" w:lastRowLastColumn="0"/>
+              <w:rPr>
+                <w:sz w:val="16"/>
+                <w:szCs w:val="16"/>
+              </w:rPr>
             </w:pPr>
             <w:r>
+              <w:rPr>
+                <w:sz w:val="16"/>
+                <w:szCs w:val="16"/>
+              </w:rPr>
               <w:t>Inicijalna</w:t>
             </w:r>
             <w:r>
+              <w:rPr>
+                <w:sz w:val="16"/>
+                <w:szCs w:val="16"/>
+              </w:rPr>
               <w:t xml:space="preserve"> verzija</w:t>
             </w:r>
           </w:p>
         </w:tc>
       </w:tr>
       <w:tr>
+        <w:trPr>
+          <w:trHeight w:val="284"/>
+        </w:trPr>
         <w:tc>
           <w:tcPr>
             <w:cnfStyle w:val="001000000000" w:firstRow="0" w:lastRow="0" w:firstColumn="1" w:lastColumn="0" w:oddVBand="0" w:evenVBand="0" w:oddHBand="0" w:evenHBand="0" w:firstRowFirstColumn="0" w:firstRowLastColumn="0" w:lastRowFirstColumn="0" w:lastRowLastColumn="0"/>
@@ -2393,14 +2421,25 @@
           <w:p>
             <w:pPr>
               <w:cnfStyle w:val="000000000000" w:firstRow="0" w:lastRow="0" w:firstColumn="0" w:lastColumn="0" w:oddVBand="0" w:evenVBand="0" w:oddHBand="0" w:evenHBand="0" w:firstRowFirstColumn="0" w:firstRowLastColumn="0" w:lastRowFirstColumn="0" w:lastRowLastColumn="0"/>
+              <w:rPr>
+                <w:sz w:val="16"/>
+                <w:szCs w:val="16"/>
+              </w:rPr>
             </w:pPr>
             <w:r>
+              <w:rPr>
+                <w:sz w:val="16"/>
+                <w:szCs w:val="16"/>
+              </w:rPr>
               <w:t>Izmena koraka broj 6 i 6.1</w:t>
             </w:r>
           </w:p>
         </w:tc>
       </w:tr>
       <w:tr>
+        <w:trPr>
+          <w:trHeight w:val="284"/>
+        </w:trPr>
         <w:tc>
           <w:tcPr>
             <w:cnfStyle w:val="001000000000" w:firstRow="0" w:lastRow="0" w:firstColumn="1" w:lastColumn="0" w:oddVBand="0" w:evenVBand="0" w:oddHBand="0" w:evenHBand="0" w:firstRowFirstColumn="0" w:firstRowLastColumn="0" w:lastRowFirstColumn="0" w:lastRowLastColumn="0"/>
@@ -2424,6 +2463,10 @@
           <w:p>
             <w:pPr>
               <w:cnfStyle w:val="000000000000" w:firstRow="0" w:lastRow="0" w:firstColumn="0" w:lastColumn="0" w:oddVBand="0" w:evenVBand="0" w:oddHBand="0" w:evenHBand="0" w:firstRowFirstColumn="0" w:firstRowLastColumn="0" w:lastRowFirstColumn="0" w:lastRowLastColumn="0"/>
+              <w:rPr>
+                <w:sz w:val="16"/>
+                <w:szCs w:val="16"/>
+              </w:rPr>
             </w:pPr>
           </w:p>
         </w:tc>
@@ -4991,7 +5034,7 @@
 </file>
 
 <file path=customXml/itemProps1.xml><?xml version="1.0" encoding="utf-8"?>
-<ds:datastoreItem xmlns:ds="http://schemas.openxmlformats.org/officeDocument/2006/customXml" ds:itemID="{C8003E45-0A94-4361-94E0-EE03EF5CF621}">
+<ds:datastoreItem xmlns:ds="http://schemas.openxmlformats.org/officeDocument/2006/customXml" ds:itemID="{F5ED6F1E-041A-4656-8600-67BEBCDF3F9E}">
   <ds:schemaRefs>
     <ds:schemaRef ds:uri="http://schemas.openxmlformats.org/officeDocument/2006/bibliography"/>
   </ds:schemaRefs>
